--- a/help/SMBSync2_Desc_FR_Short.docx
+++ b/help/SMBSync2_Desc_FR_Short.docx
@@ -63,7 +63,7 @@
           <w:r>
             <w:fldChar w:fldCharType="separate"/>
           </w:r>
-          <w:hyperlink w:anchor="_Toc39842219" w:history="1">
+          <w:hyperlink w:anchor="_Toc51688087" w:history="1">
             <w:r>
               <w:rPr>
                 <w:rStyle w:val="a8"/>
@@ -90,7 +90,7 @@
                 <w:noProof/>
                 <w:webHidden/>
               </w:rPr>
-              <w:instrText xml:space="preserve"> PAGEREF _Toc39842219 \h </w:instrText>
+              <w:instrText xml:space="preserve"> PAGEREF _Toc51688087 \h </w:instrText>
             </w:r>
             <w:r>
               <w:rPr>
@@ -136,13 +136,13 @@
               <w:szCs w:val="22"/>
             </w:rPr>
           </w:pPr>
-          <w:hyperlink w:anchor="_Toc39842220" w:history="1">
+          <w:hyperlink w:anchor="_Toc51688088" w:history="1">
             <w:r>
               <w:rPr>
                 <w:rStyle w:val="a8"/>
                 <w:noProof/>
               </w:rPr>
-              <w:t>2. Autorisations</w:t>
+              <w:t>2.FAQs</w:t>
             </w:r>
             <w:r>
               <w:rPr>
@@ -163,7 +163,7 @@
                 <w:noProof/>
                 <w:webHidden/>
               </w:rPr>
-              <w:instrText xml:space="preserve"> PAGEREF _Toc39842220 \h </w:instrText>
+              <w:instrText xml:space="preserve"> PAGEREF _Toc51688088 \h </w:instrText>
             </w:r>
             <w:r>
               <w:rPr>
@@ -209,13 +209,13 @@
               <w:szCs w:val="22"/>
             </w:rPr>
           </w:pPr>
-          <w:hyperlink w:anchor="_Toc39842221" w:history="1">
+          <w:hyperlink w:anchor="_Toc51688089" w:history="1">
             <w:r>
               <w:rPr>
                 <w:rStyle w:val="a8"/>
                 <w:noProof/>
               </w:rPr>
-              <w:t>2.1 Lieu</w:t>
+              <w:t>3. Bibliothèque externe</w:t>
             </w:r>
             <w:r>
               <w:rPr>
@@ -236,7 +236,7 @@
                 <w:noProof/>
                 <w:webHidden/>
               </w:rPr>
-              <w:instrText xml:space="preserve"> PAGEREF _Toc39842221 \h </w:instrText>
+              <w:instrText xml:space="preserve"> PAGEREF _Toc51688089 \h </w:instrText>
             </w:r>
             <w:r>
               <w:rPr>
@@ -282,13 +282,13 @@
               <w:szCs w:val="22"/>
             </w:rPr>
           </w:pPr>
-          <w:hyperlink w:anchor="_Toc39842222" w:history="1">
+          <w:hyperlink w:anchor="_Toc51688090" w:history="1">
             <w:r>
               <w:rPr>
                 <w:rStyle w:val="a8"/>
                 <w:noProof/>
               </w:rPr>
-              <w:t>2.2 Photos/Médias/Fichiers</w:t>
+              <w:t>4.Documents</w:t>
             </w:r>
             <w:r>
               <w:rPr>
@@ -309,7 +309,7 @@
                 <w:noProof/>
                 <w:webHidden/>
               </w:rPr>
-              <w:instrText xml:space="preserve"> PAGEREF _Toc39842222 \h </w:instrText>
+              <w:instrText xml:space="preserve"> PAGEREF _Toc51688090 \h </w:instrText>
             </w:r>
             <w:r>
               <w:rPr>
@@ -341,1247 +341,6 @@
           </w:hyperlink>
         </w:p>
         <w:p>
-          <w:pPr>
-            <w:pStyle w:val="21"/>
-            <w:tabs>
-              <w:tab w:val="right" w:leader="dot" w:pos="8494"/>
-            </w:tabs>
-            <w:ind w:left="240"/>
-            <w:rPr>
-              <w:rFonts w:asciiTheme="minorHAnsi" w:hAnsiTheme="minorHAnsi" w:cstheme="minorBidi"/>
-              <w:noProof/>
-              <w:kern w:val="0"/>
-              <w:sz w:val="22"/>
-              <w:szCs w:val="22"/>
-            </w:rPr>
-          </w:pPr>
-          <w:hyperlink w:anchor="_Toc39842223" w:history="1">
-            <w:r>
-              <w:rPr>
-                <w:rStyle w:val="a8"/>
-                <w:noProof/>
-              </w:rPr>
-              <w:t>2.3 Stockage</w:t>
-            </w:r>
-            <w:r>
-              <w:rPr>
-                <w:noProof/>
-                <w:webHidden/>
-              </w:rPr>
-              <w:tab/>
-            </w:r>
-            <w:r>
-              <w:rPr>
-                <w:noProof/>
-                <w:webHidden/>
-              </w:rPr>
-              <w:fldChar w:fldCharType="begin"/>
-            </w:r>
-            <w:r>
-              <w:rPr>
-                <w:noProof/>
-                <w:webHidden/>
-              </w:rPr>
-              <w:instrText xml:space="preserve"> PAGEREF _Toc39842223 \h </w:instrText>
-            </w:r>
-            <w:r>
-              <w:rPr>
-                <w:noProof/>
-                <w:webHidden/>
-              </w:rPr>
-            </w:r>
-            <w:r>
-              <w:rPr>
-                <w:noProof/>
-                <w:webHidden/>
-              </w:rPr>
-              <w:fldChar w:fldCharType="separate"/>
-            </w:r>
-            <w:r>
-              <w:rPr>
-                <w:noProof/>
-                <w:webHidden/>
-              </w:rPr>
-              <w:t>4</w:t>
-            </w:r>
-            <w:r>
-              <w:rPr>
-                <w:noProof/>
-                <w:webHidden/>
-              </w:rPr>
-              <w:fldChar w:fldCharType="end"/>
-            </w:r>
-          </w:hyperlink>
-        </w:p>
-        <w:p>
-          <w:pPr>
-            <w:pStyle w:val="21"/>
-            <w:tabs>
-              <w:tab w:val="right" w:leader="dot" w:pos="8494"/>
-            </w:tabs>
-            <w:ind w:left="240"/>
-            <w:rPr>
-              <w:rFonts w:asciiTheme="minorHAnsi" w:hAnsiTheme="minorHAnsi" w:cstheme="minorBidi"/>
-              <w:noProof/>
-              <w:kern w:val="0"/>
-              <w:sz w:val="22"/>
-              <w:szCs w:val="22"/>
-            </w:rPr>
-          </w:pPr>
-          <w:hyperlink w:anchor="_Toc39842224" w:history="1">
-            <w:r>
-              <w:rPr>
-                <w:rStyle w:val="a8"/>
-                <w:noProof/>
-              </w:rPr>
-              <w:t>2.4 Informations relatives à la connexion Wi-Fi</w:t>
-            </w:r>
-            <w:r>
-              <w:rPr>
-                <w:noProof/>
-                <w:webHidden/>
-              </w:rPr>
-              <w:tab/>
-            </w:r>
-            <w:r>
-              <w:rPr>
-                <w:noProof/>
-                <w:webHidden/>
-              </w:rPr>
-              <w:fldChar w:fldCharType="begin"/>
-            </w:r>
-            <w:r>
-              <w:rPr>
-                <w:noProof/>
-                <w:webHidden/>
-              </w:rPr>
-              <w:instrText xml:space="preserve"> PAGEREF _Toc39842224 \h </w:instrText>
-            </w:r>
-            <w:r>
-              <w:rPr>
-                <w:noProof/>
-                <w:webHidden/>
-              </w:rPr>
-            </w:r>
-            <w:r>
-              <w:rPr>
-                <w:noProof/>
-                <w:webHidden/>
-              </w:rPr>
-              <w:fldChar w:fldCharType="separate"/>
-            </w:r>
-            <w:r>
-              <w:rPr>
-                <w:noProof/>
-                <w:webHidden/>
-              </w:rPr>
-              <w:t>4</w:t>
-            </w:r>
-            <w:r>
-              <w:rPr>
-                <w:noProof/>
-                <w:webHidden/>
-              </w:rPr>
-              <w:fldChar w:fldCharType="end"/>
-            </w:r>
-          </w:hyperlink>
-        </w:p>
-        <w:p>
-          <w:pPr>
-            <w:pStyle w:val="21"/>
-            <w:tabs>
-              <w:tab w:val="right" w:leader="dot" w:pos="8494"/>
-            </w:tabs>
-            <w:ind w:left="240"/>
-            <w:rPr>
-              <w:rFonts w:asciiTheme="minorHAnsi" w:hAnsiTheme="minorHAnsi" w:cstheme="minorBidi"/>
-              <w:noProof/>
-              <w:kern w:val="0"/>
-              <w:sz w:val="22"/>
-              <w:szCs w:val="22"/>
-            </w:rPr>
-          </w:pPr>
-          <w:hyperlink w:anchor="_Toc39842225" w:history="1">
-            <w:r>
-              <w:rPr>
-                <w:rStyle w:val="a8"/>
-                <w:noProof/>
-              </w:rPr>
-              <w:t>2.5 Autres</w:t>
-            </w:r>
-            <w:r>
-              <w:rPr>
-                <w:noProof/>
-                <w:webHidden/>
-              </w:rPr>
-              <w:tab/>
-            </w:r>
-            <w:r>
-              <w:rPr>
-                <w:noProof/>
-                <w:webHidden/>
-              </w:rPr>
-              <w:fldChar w:fldCharType="begin"/>
-            </w:r>
-            <w:r>
-              <w:rPr>
-                <w:noProof/>
-                <w:webHidden/>
-              </w:rPr>
-              <w:instrText xml:space="preserve"> PAGEREF _Toc39842225 \h </w:instrText>
-            </w:r>
-            <w:r>
-              <w:rPr>
-                <w:noProof/>
-                <w:webHidden/>
-              </w:rPr>
-            </w:r>
-            <w:r>
-              <w:rPr>
-                <w:noProof/>
-                <w:webHidden/>
-              </w:rPr>
-              <w:fldChar w:fldCharType="separate"/>
-            </w:r>
-            <w:r>
-              <w:rPr>
-                <w:noProof/>
-                <w:webHidden/>
-              </w:rPr>
-              <w:t>4</w:t>
-            </w:r>
-            <w:r>
-              <w:rPr>
-                <w:noProof/>
-                <w:webHidden/>
-              </w:rPr>
-              <w:fldChar w:fldCharType="end"/>
-            </w:r>
-          </w:hyperlink>
-        </w:p>
-        <w:p>
-          <w:pPr>
-            <w:pStyle w:val="31"/>
-            <w:tabs>
-              <w:tab w:val="right" w:leader="dot" w:pos="8494"/>
-            </w:tabs>
-            <w:ind w:left="480"/>
-            <w:rPr>
-              <w:rFonts w:asciiTheme="minorHAnsi" w:hAnsiTheme="minorHAnsi" w:cstheme="minorBidi"/>
-              <w:noProof/>
-              <w:kern w:val="0"/>
-              <w:sz w:val="22"/>
-              <w:szCs w:val="22"/>
-            </w:rPr>
-          </w:pPr>
-          <w:hyperlink w:anchor="_Toc39842226" w:history="1">
-            <w:r>
-              <w:rPr>
-                <w:rStyle w:val="a8"/>
-                <w:noProof/>
-              </w:rPr>
-              <w:t>2.5.1 view network connections</w:t>
-            </w:r>
-            <w:r>
-              <w:rPr>
-                <w:noProof/>
-                <w:webHidden/>
-              </w:rPr>
-              <w:tab/>
-            </w:r>
-            <w:r>
-              <w:rPr>
-                <w:noProof/>
-                <w:webHidden/>
-              </w:rPr>
-              <w:fldChar w:fldCharType="begin"/>
-            </w:r>
-            <w:r>
-              <w:rPr>
-                <w:noProof/>
-                <w:webHidden/>
-              </w:rPr>
-              <w:instrText xml:space="preserve"> PAGEREF _Toc39842226 \h </w:instrText>
-            </w:r>
-            <w:r>
-              <w:rPr>
-                <w:noProof/>
-                <w:webHidden/>
-              </w:rPr>
-            </w:r>
-            <w:r>
-              <w:rPr>
-                <w:noProof/>
-                <w:webHidden/>
-              </w:rPr>
-              <w:fldChar w:fldCharType="separate"/>
-            </w:r>
-            <w:r>
-              <w:rPr>
-                <w:noProof/>
-                <w:webHidden/>
-              </w:rPr>
-              <w:t>4</w:t>
-            </w:r>
-            <w:r>
-              <w:rPr>
-                <w:noProof/>
-                <w:webHidden/>
-              </w:rPr>
-              <w:fldChar w:fldCharType="end"/>
-            </w:r>
-          </w:hyperlink>
-        </w:p>
-        <w:p>
-          <w:pPr>
-            <w:pStyle w:val="31"/>
-            <w:tabs>
-              <w:tab w:val="right" w:leader="dot" w:pos="8494"/>
-            </w:tabs>
-            <w:ind w:left="480"/>
-            <w:rPr>
-              <w:rFonts w:asciiTheme="minorHAnsi" w:hAnsiTheme="minorHAnsi" w:cstheme="minorBidi"/>
-              <w:noProof/>
-              <w:kern w:val="0"/>
-              <w:sz w:val="22"/>
-              <w:szCs w:val="22"/>
-            </w:rPr>
-          </w:pPr>
-          <w:hyperlink w:anchor="_Toc39842227" w:history="1">
-            <w:r>
-              <w:rPr>
-                <w:rStyle w:val="a8"/>
-                <w:noProof/>
-              </w:rPr>
-              <w:t>2.5.2 connect and disconnect from Wi-Fi</w:t>
-            </w:r>
-            <w:r>
-              <w:rPr>
-                <w:noProof/>
-                <w:webHidden/>
-              </w:rPr>
-              <w:tab/>
-            </w:r>
-            <w:r>
-              <w:rPr>
-                <w:noProof/>
-                <w:webHidden/>
-              </w:rPr>
-              <w:fldChar w:fldCharType="begin"/>
-            </w:r>
-            <w:r>
-              <w:rPr>
-                <w:noProof/>
-                <w:webHidden/>
-              </w:rPr>
-              <w:instrText xml:space="preserve"> PAGEREF _Toc39842227 \h </w:instrText>
-            </w:r>
-            <w:r>
-              <w:rPr>
-                <w:noProof/>
-                <w:webHidden/>
-              </w:rPr>
-            </w:r>
-            <w:r>
-              <w:rPr>
-                <w:noProof/>
-                <w:webHidden/>
-              </w:rPr>
-              <w:fldChar w:fldCharType="separate"/>
-            </w:r>
-            <w:r>
-              <w:rPr>
-                <w:noProof/>
-                <w:webHidden/>
-              </w:rPr>
-              <w:t>4</w:t>
-            </w:r>
-            <w:r>
-              <w:rPr>
-                <w:noProof/>
-                <w:webHidden/>
-              </w:rPr>
-              <w:fldChar w:fldCharType="end"/>
-            </w:r>
-          </w:hyperlink>
-        </w:p>
-        <w:p>
-          <w:pPr>
-            <w:pStyle w:val="31"/>
-            <w:tabs>
-              <w:tab w:val="right" w:leader="dot" w:pos="8494"/>
-            </w:tabs>
-            <w:ind w:left="480"/>
-            <w:rPr>
-              <w:rFonts w:asciiTheme="minorHAnsi" w:hAnsiTheme="minorHAnsi" w:cstheme="minorBidi"/>
-              <w:noProof/>
-              <w:kern w:val="0"/>
-              <w:sz w:val="22"/>
-              <w:szCs w:val="22"/>
-            </w:rPr>
-          </w:pPr>
-          <w:hyperlink w:anchor="_Toc39842228" w:history="1">
-            <w:r>
-              <w:rPr>
-                <w:rStyle w:val="a8"/>
-                <w:noProof/>
-              </w:rPr>
-              <w:t>2.5.3 full network access</w:t>
-            </w:r>
-            <w:r>
-              <w:rPr>
-                <w:noProof/>
-                <w:webHidden/>
-              </w:rPr>
-              <w:tab/>
-            </w:r>
-            <w:r>
-              <w:rPr>
-                <w:noProof/>
-                <w:webHidden/>
-              </w:rPr>
-              <w:fldChar w:fldCharType="begin"/>
-            </w:r>
-            <w:r>
-              <w:rPr>
-                <w:noProof/>
-                <w:webHidden/>
-              </w:rPr>
-              <w:instrText xml:space="preserve"> PAGEREF _Toc39842228 \h </w:instrText>
-            </w:r>
-            <w:r>
-              <w:rPr>
-                <w:noProof/>
-                <w:webHidden/>
-              </w:rPr>
-            </w:r>
-            <w:r>
-              <w:rPr>
-                <w:noProof/>
-                <w:webHidden/>
-              </w:rPr>
-              <w:fldChar w:fldCharType="separate"/>
-            </w:r>
-            <w:r>
-              <w:rPr>
-                <w:noProof/>
-                <w:webHidden/>
-              </w:rPr>
-              <w:t>4</w:t>
-            </w:r>
-            <w:r>
-              <w:rPr>
-                <w:noProof/>
-                <w:webHidden/>
-              </w:rPr>
-              <w:fldChar w:fldCharType="end"/>
-            </w:r>
-          </w:hyperlink>
-        </w:p>
-        <w:p>
-          <w:pPr>
-            <w:pStyle w:val="31"/>
-            <w:tabs>
-              <w:tab w:val="right" w:leader="dot" w:pos="8494"/>
-            </w:tabs>
-            <w:ind w:left="480"/>
-            <w:rPr>
-              <w:rFonts w:asciiTheme="minorHAnsi" w:hAnsiTheme="minorHAnsi" w:cstheme="minorBidi"/>
-              <w:noProof/>
-              <w:kern w:val="0"/>
-              <w:sz w:val="22"/>
-              <w:szCs w:val="22"/>
-            </w:rPr>
-          </w:pPr>
-          <w:hyperlink w:anchor="_Toc39842229" w:history="1">
-            <w:r>
-              <w:rPr>
-                <w:rStyle w:val="a8"/>
-                <w:noProof/>
-              </w:rPr>
-              <w:t>2.5.4 run at startup</w:t>
-            </w:r>
-            <w:r>
-              <w:rPr>
-                <w:noProof/>
-                <w:webHidden/>
-              </w:rPr>
-              <w:tab/>
-            </w:r>
-            <w:r>
-              <w:rPr>
-                <w:noProof/>
-                <w:webHidden/>
-              </w:rPr>
-              <w:fldChar w:fldCharType="begin"/>
-            </w:r>
-            <w:r>
-              <w:rPr>
-                <w:noProof/>
-                <w:webHidden/>
-              </w:rPr>
-              <w:instrText xml:space="preserve"> PAGEREF _Toc39842229 \h </w:instrText>
-            </w:r>
-            <w:r>
-              <w:rPr>
-                <w:noProof/>
-                <w:webHidden/>
-              </w:rPr>
-            </w:r>
-            <w:r>
-              <w:rPr>
-                <w:noProof/>
-                <w:webHidden/>
-              </w:rPr>
-              <w:fldChar w:fldCharType="separate"/>
-            </w:r>
-            <w:r>
-              <w:rPr>
-                <w:noProof/>
-                <w:webHidden/>
-              </w:rPr>
-              <w:t>4</w:t>
-            </w:r>
-            <w:r>
-              <w:rPr>
-                <w:noProof/>
-                <w:webHidden/>
-              </w:rPr>
-              <w:fldChar w:fldCharType="end"/>
-            </w:r>
-          </w:hyperlink>
-        </w:p>
-        <w:p>
-          <w:pPr>
-            <w:pStyle w:val="31"/>
-            <w:tabs>
-              <w:tab w:val="right" w:leader="dot" w:pos="8494"/>
-            </w:tabs>
-            <w:ind w:left="480"/>
-            <w:rPr>
-              <w:rFonts w:asciiTheme="minorHAnsi" w:hAnsiTheme="minorHAnsi" w:cstheme="minorBidi"/>
-              <w:noProof/>
-              <w:kern w:val="0"/>
-              <w:sz w:val="22"/>
-              <w:szCs w:val="22"/>
-            </w:rPr>
-          </w:pPr>
-          <w:hyperlink w:anchor="_Toc39842230" w:history="1">
-            <w:r>
-              <w:rPr>
-                <w:rStyle w:val="a8"/>
-                <w:noProof/>
-              </w:rPr>
-              <w:t>2.5.5 control vibration</w:t>
-            </w:r>
-            <w:r>
-              <w:rPr>
-                <w:noProof/>
-                <w:webHidden/>
-              </w:rPr>
-              <w:tab/>
-            </w:r>
-            <w:r>
-              <w:rPr>
-                <w:noProof/>
-                <w:webHidden/>
-              </w:rPr>
-              <w:fldChar w:fldCharType="begin"/>
-            </w:r>
-            <w:r>
-              <w:rPr>
-                <w:noProof/>
-                <w:webHidden/>
-              </w:rPr>
-              <w:instrText xml:space="preserve"> PAGEREF _Toc39842230 \h </w:instrText>
-            </w:r>
-            <w:r>
-              <w:rPr>
-                <w:noProof/>
-                <w:webHidden/>
-              </w:rPr>
-            </w:r>
-            <w:r>
-              <w:rPr>
-                <w:noProof/>
-                <w:webHidden/>
-              </w:rPr>
-              <w:fldChar w:fldCharType="separate"/>
-            </w:r>
-            <w:r>
-              <w:rPr>
-                <w:noProof/>
-                <w:webHidden/>
-              </w:rPr>
-              <w:t>4</w:t>
-            </w:r>
-            <w:r>
-              <w:rPr>
-                <w:noProof/>
-                <w:webHidden/>
-              </w:rPr>
-              <w:fldChar w:fldCharType="end"/>
-            </w:r>
-          </w:hyperlink>
-        </w:p>
-        <w:p>
-          <w:pPr>
-            <w:pStyle w:val="31"/>
-            <w:tabs>
-              <w:tab w:val="right" w:leader="dot" w:pos="8494"/>
-            </w:tabs>
-            <w:ind w:left="480"/>
-            <w:rPr>
-              <w:rFonts w:asciiTheme="minorHAnsi" w:hAnsiTheme="minorHAnsi" w:cstheme="minorBidi"/>
-              <w:noProof/>
-              <w:kern w:val="0"/>
-              <w:sz w:val="22"/>
-              <w:szCs w:val="22"/>
-            </w:rPr>
-          </w:pPr>
-          <w:hyperlink w:anchor="_Toc39842231" w:history="1">
-            <w:r>
-              <w:rPr>
-                <w:rStyle w:val="a8"/>
-                <w:noProof/>
-              </w:rPr>
-              <w:t>2.5.6 prevent device from sleeping</w:t>
-            </w:r>
-            <w:r>
-              <w:rPr>
-                <w:noProof/>
-                <w:webHidden/>
-              </w:rPr>
-              <w:tab/>
-            </w:r>
-            <w:r>
-              <w:rPr>
-                <w:noProof/>
-                <w:webHidden/>
-              </w:rPr>
-              <w:fldChar w:fldCharType="begin"/>
-            </w:r>
-            <w:r>
-              <w:rPr>
-                <w:noProof/>
-                <w:webHidden/>
-              </w:rPr>
-              <w:instrText xml:space="preserve"> PAGEREF _Toc39842231 \h </w:instrText>
-            </w:r>
-            <w:r>
-              <w:rPr>
-                <w:noProof/>
-                <w:webHidden/>
-              </w:rPr>
-            </w:r>
-            <w:r>
-              <w:rPr>
-                <w:noProof/>
-                <w:webHidden/>
-              </w:rPr>
-              <w:fldChar w:fldCharType="separate"/>
-            </w:r>
-            <w:r>
-              <w:rPr>
-                <w:noProof/>
-                <w:webHidden/>
-              </w:rPr>
-              <w:t>4</w:t>
-            </w:r>
-            <w:r>
-              <w:rPr>
-                <w:noProof/>
-                <w:webHidden/>
-              </w:rPr>
-              <w:fldChar w:fldCharType="end"/>
-            </w:r>
-          </w:hyperlink>
-        </w:p>
-        <w:p>
-          <w:pPr>
-            <w:pStyle w:val="31"/>
-            <w:tabs>
-              <w:tab w:val="right" w:leader="dot" w:pos="8494"/>
-            </w:tabs>
-            <w:ind w:left="480"/>
-            <w:rPr>
-              <w:rFonts w:asciiTheme="minorHAnsi" w:hAnsiTheme="minorHAnsi" w:cstheme="minorBidi"/>
-              <w:noProof/>
-              <w:kern w:val="0"/>
-              <w:sz w:val="22"/>
-              <w:szCs w:val="22"/>
-            </w:rPr>
-          </w:pPr>
-          <w:hyperlink w:anchor="_Toc39842232" w:history="1">
-            <w:r>
-              <w:rPr>
-                <w:rStyle w:val="a8"/>
-                <w:noProof/>
-              </w:rPr>
-              <w:t>2.5.7 install shortcuts</w:t>
-            </w:r>
-            <w:r>
-              <w:rPr>
-                <w:noProof/>
-                <w:webHidden/>
-              </w:rPr>
-              <w:tab/>
-            </w:r>
-            <w:r>
-              <w:rPr>
-                <w:noProof/>
-                <w:webHidden/>
-              </w:rPr>
-              <w:fldChar w:fldCharType="begin"/>
-            </w:r>
-            <w:r>
-              <w:rPr>
-                <w:noProof/>
-                <w:webHidden/>
-              </w:rPr>
-              <w:instrText xml:space="preserve"> PAGEREF _Toc39842232 \h </w:instrText>
-            </w:r>
-            <w:r>
-              <w:rPr>
-                <w:noProof/>
-                <w:webHidden/>
-              </w:rPr>
-            </w:r>
-            <w:r>
-              <w:rPr>
-                <w:noProof/>
-                <w:webHidden/>
-              </w:rPr>
-              <w:fldChar w:fldCharType="separate"/>
-            </w:r>
-            <w:r>
-              <w:rPr>
-                <w:noProof/>
-                <w:webHidden/>
-              </w:rPr>
-              <w:t>5</w:t>
-            </w:r>
-            <w:r>
-              <w:rPr>
-                <w:noProof/>
-                <w:webHidden/>
-              </w:rPr>
-              <w:fldChar w:fldCharType="end"/>
-            </w:r>
-          </w:hyperlink>
-        </w:p>
-        <w:p>
-          <w:pPr>
-            <w:pStyle w:val="21"/>
-            <w:tabs>
-              <w:tab w:val="right" w:leader="dot" w:pos="8494"/>
-            </w:tabs>
-            <w:ind w:left="240"/>
-            <w:rPr>
-              <w:rFonts w:asciiTheme="minorHAnsi" w:hAnsiTheme="minorHAnsi" w:cstheme="minorBidi"/>
-              <w:noProof/>
-              <w:kern w:val="0"/>
-              <w:sz w:val="22"/>
-              <w:szCs w:val="22"/>
-            </w:rPr>
-          </w:pPr>
-          <w:hyperlink w:anchor="_Toc39842233" w:history="1">
-            <w:r>
-              <w:rPr>
-                <w:rStyle w:val="a8"/>
-                <w:noProof/>
-              </w:rPr>
-              <w:t>3. Données enregistrées par l'application</w:t>
-            </w:r>
-            <w:r>
-              <w:rPr>
-                <w:noProof/>
-                <w:webHidden/>
-              </w:rPr>
-              <w:tab/>
-            </w:r>
-            <w:r>
-              <w:rPr>
-                <w:noProof/>
-                <w:webHidden/>
-              </w:rPr>
-              <w:fldChar w:fldCharType="begin"/>
-            </w:r>
-            <w:r>
-              <w:rPr>
-                <w:noProof/>
-                <w:webHidden/>
-              </w:rPr>
-              <w:instrText xml:space="preserve"> PAGEREF _Toc39842233 \h </w:instrText>
-            </w:r>
-            <w:r>
-              <w:rPr>
-                <w:noProof/>
-                <w:webHidden/>
-              </w:rPr>
-            </w:r>
-            <w:r>
-              <w:rPr>
-                <w:noProof/>
-                <w:webHidden/>
-              </w:rPr>
-              <w:fldChar w:fldCharType="separate"/>
-            </w:r>
-            <w:r>
-              <w:rPr>
-                <w:noProof/>
-                <w:webHidden/>
-              </w:rPr>
-              <w:t>5</w:t>
-            </w:r>
-            <w:r>
-              <w:rPr>
-                <w:noProof/>
-                <w:webHidden/>
-              </w:rPr>
-              <w:fldChar w:fldCharType="end"/>
-            </w:r>
-          </w:hyperlink>
-        </w:p>
-        <w:p>
-          <w:pPr>
-            <w:pStyle w:val="31"/>
-            <w:tabs>
-              <w:tab w:val="right" w:leader="dot" w:pos="8494"/>
-            </w:tabs>
-            <w:ind w:left="480"/>
-            <w:rPr>
-              <w:rFonts w:asciiTheme="minorHAnsi" w:hAnsiTheme="minorHAnsi" w:cstheme="minorBidi"/>
-              <w:noProof/>
-              <w:kern w:val="0"/>
-              <w:sz w:val="22"/>
-              <w:szCs w:val="22"/>
-            </w:rPr>
-          </w:pPr>
-          <w:hyperlink w:anchor="_Toc39842234" w:history="1">
-            <w:r>
-              <w:rPr>
-                <w:rStyle w:val="a8"/>
-                <w:noProof/>
-              </w:rPr>
-              <w:t>3.1. Liste des tâches de synchronisation</w:t>
-            </w:r>
-            <w:r>
-              <w:rPr>
-                <w:noProof/>
-                <w:webHidden/>
-              </w:rPr>
-              <w:tab/>
-            </w:r>
-            <w:r>
-              <w:rPr>
-                <w:noProof/>
-                <w:webHidden/>
-              </w:rPr>
-              <w:fldChar w:fldCharType="begin"/>
-            </w:r>
-            <w:r>
-              <w:rPr>
-                <w:noProof/>
-                <w:webHidden/>
-              </w:rPr>
-              <w:instrText xml:space="preserve"> PAGEREF _Toc39842234 \h </w:instrText>
-            </w:r>
-            <w:r>
-              <w:rPr>
-                <w:noProof/>
-                <w:webHidden/>
-              </w:rPr>
-            </w:r>
-            <w:r>
-              <w:rPr>
-                <w:noProof/>
-                <w:webHidden/>
-              </w:rPr>
-              <w:fldChar w:fldCharType="separate"/>
-            </w:r>
-            <w:r>
-              <w:rPr>
-                <w:noProof/>
-                <w:webHidden/>
-              </w:rPr>
-              <w:t>5</w:t>
-            </w:r>
-            <w:r>
-              <w:rPr>
-                <w:noProof/>
-                <w:webHidden/>
-              </w:rPr>
-              <w:fldChar w:fldCharType="end"/>
-            </w:r>
-          </w:hyperlink>
-        </w:p>
-        <w:p>
-          <w:pPr>
-            <w:pStyle w:val="31"/>
-            <w:tabs>
-              <w:tab w:val="right" w:leader="dot" w:pos="8494"/>
-            </w:tabs>
-            <w:ind w:left="480"/>
-            <w:rPr>
-              <w:rFonts w:asciiTheme="minorHAnsi" w:hAnsiTheme="minorHAnsi" w:cstheme="minorBidi"/>
-              <w:noProof/>
-              <w:kern w:val="0"/>
-              <w:sz w:val="22"/>
-              <w:szCs w:val="22"/>
-            </w:rPr>
-          </w:pPr>
-          <w:hyperlink w:anchor="_Toc39842235" w:history="1">
-            <w:r>
-              <w:rPr>
-                <w:rStyle w:val="a8"/>
-                <w:noProof/>
-              </w:rPr>
-              <w:t>3.2. Fiche d'activité de l'application</w:t>
-            </w:r>
-            <w:r>
-              <w:rPr>
-                <w:noProof/>
-                <w:webHidden/>
-              </w:rPr>
-              <w:tab/>
-            </w:r>
-            <w:r>
-              <w:rPr>
-                <w:noProof/>
-                <w:webHidden/>
-              </w:rPr>
-              <w:fldChar w:fldCharType="begin"/>
-            </w:r>
-            <w:r>
-              <w:rPr>
-                <w:noProof/>
-                <w:webHidden/>
-              </w:rPr>
-              <w:instrText xml:space="preserve"> PAGEREF _Toc39842235 \h </w:instrText>
-            </w:r>
-            <w:r>
-              <w:rPr>
-                <w:noProof/>
-                <w:webHidden/>
-              </w:rPr>
-            </w:r>
-            <w:r>
-              <w:rPr>
-                <w:noProof/>
-                <w:webHidden/>
-              </w:rPr>
-              <w:fldChar w:fldCharType="separate"/>
-            </w:r>
-            <w:r>
-              <w:rPr>
-                <w:noProof/>
-                <w:webHidden/>
-              </w:rPr>
-              <w:t>5</w:t>
-            </w:r>
-            <w:r>
-              <w:rPr>
-                <w:noProof/>
-                <w:webHidden/>
-              </w:rPr>
-              <w:fldChar w:fldCharType="end"/>
-            </w:r>
-          </w:hyperlink>
-        </w:p>
-        <w:p>
-          <w:pPr>
-            <w:pStyle w:val="31"/>
-            <w:tabs>
-              <w:tab w:val="right" w:leader="dot" w:pos="8494"/>
-            </w:tabs>
-            <w:ind w:left="480"/>
-            <w:rPr>
-              <w:rFonts w:asciiTheme="minorHAnsi" w:hAnsiTheme="minorHAnsi" w:cstheme="minorBidi"/>
-              <w:noProof/>
-              <w:kern w:val="0"/>
-              <w:sz w:val="22"/>
-              <w:szCs w:val="22"/>
-            </w:rPr>
-          </w:pPr>
-          <w:hyperlink w:anchor="_Toc39842236" w:history="1">
-            <w:r>
-              <w:rPr>
-                <w:rStyle w:val="a8"/>
-                <w:noProof/>
-              </w:rPr>
-              <w:t>3.3. Paramètres exportés et liste des tâches de synchronisation</w:t>
-            </w:r>
-            <w:r>
-              <w:rPr>
-                <w:noProof/>
-                <w:webHidden/>
-              </w:rPr>
-              <w:tab/>
-            </w:r>
-            <w:r>
-              <w:rPr>
-                <w:noProof/>
-                <w:webHidden/>
-              </w:rPr>
-              <w:fldChar w:fldCharType="begin"/>
-            </w:r>
-            <w:r>
-              <w:rPr>
-                <w:noProof/>
-                <w:webHidden/>
-              </w:rPr>
-              <w:instrText xml:space="preserve"> PAGEREF _Toc39842236 \h </w:instrText>
-            </w:r>
-            <w:r>
-              <w:rPr>
-                <w:noProof/>
-                <w:webHidden/>
-              </w:rPr>
-            </w:r>
-            <w:r>
-              <w:rPr>
-                <w:noProof/>
-                <w:webHidden/>
-              </w:rPr>
-              <w:fldChar w:fldCharType="separate"/>
-            </w:r>
-            <w:r>
-              <w:rPr>
-                <w:noProof/>
-                <w:webHidden/>
-              </w:rPr>
-              <w:t>5</w:t>
-            </w:r>
-            <w:r>
-              <w:rPr>
-                <w:noProof/>
-                <w:webHidden/>
-              </w:rPr>
-              <w:fldChar w:fldCharType="end"/>
-            </w:r>
-          </w:hyperlink>
-        </w:p>
-        <w:p>
-          <w:pPr>
-            <w:pStyle w:val="21"/>
-            <w:tabs>
-              <w:tab w:val="right" w:leader="dot" w:pos="8494"/>
-            </w:tabs>
-            <w:ind w:left="240"/>
-            <w:rPr>
-              <w:rFonts w:asciiTheme="minorHAnsi" w:hAnsiTheme="minorHAnsi" w:cstheme="minorBidi"/>
-              <w:noProof/>
-              <w:kern w:val="0"/>
-              <w:sz w:val="22"/>
-              <w:szCs w:val="22"/>
-            </w:rPr>
-          </w:pPr>
-          <w:hyperlink w:anchor="_Toc39842237" w:history="1">
-            <w:r>
-              <w:rPr>
-                <w:rStyle w:val="a8"/>
-                <w:noProof/>
-              </w:rPr>
-              <w:t>4.FAQs</w:t>
-            </w:r>
-            <w:r>
-              <w:rPr>
-                <w:noProof/>
-                <w:webHidden/>
-              </w:rPr>
-              <w:tab/>
-            </w:r>
-            <w:r>
-              <w:rPr>
-                <w:noProof/>
-                <w:webHidden/>
-              </w:rPr>
-              <w:fldChar w:fldCharType="begin"/>
-            </w:r>
-            <w:r>
-              <w:rPr>
-                <w:noProof/>
-                <w:webHidden/>
-              </w:rPr>
-              <w:instrText xml:space="preserve"> PAGEREF _Toc39842237 \h </w:instrText>
-            </w:r>
-            <w:r>
-              <w:rPr>
-                <w:noProof/>
-                <w:webHidden/>
-              </w:rPr>
-            </w:r>
-            <w:r>
-              <w:rPr>
-                <w:noProof/>
-                <w:webHidden/>
-              </w:rPr>
-              <w:fldChar w:fldCharType="separate"/>
-            </w:r>
-            <w:r>
-              <w:rPr>
-                <w:noProof/>
-                <w:webHidden/>
-              </w:rPr>
-              <w:t>6</w:t>
-            </w:r>
-            <w:r>
-              <w:rPr>
-                <w:noProof/>
-                <w:webHidden/>
-              </w:rPr>
-              <w:fldChar w:fldCharType="end"/>
-            </w:r>
-          </w:hyperlink>
-        </w:p>
-        <w:p>
-          <w:pPr>
-            <w:pStyle w:val="21"/>
-            <w:tabs>
-              <w:tab w:val="right" w:leader="dot" w:pos="8494"/>
-            </w:tabs>
-            <w:ind w:left="240"/>
-            <w:rPr>
-              <w:rFonts w:asciiTheme="minorHAnsi" w:hAnsiTheme="minorHAnsi" w:cstheme="minorBidi"/>
-              <w:noProof/>
-              <w:kern w:val="0"/>
-              <w:sz w:val="22"/>
-              <w:szCs w:val="22"/>
-            </w:rPr>
-          </w:pPr>
-          <w:hyperlink w:anchor="_Toc39842238" w:history="1">
-            <w:r>
-              <w:rPr>
-                <w:rStyle w:val="a8"/>
-                <w:noProof/>
-              </w:rPr>
-              <w:t>5. Bibliothèque externe</w:t>
-            </w:r>
-            <w:r>
-              <w:rPr>
-                <w:noProof/>
-                <w:webHidden/>
-              </w:rPr>
-              <w:tab/>
-            </w:r>
-            <w:r>
-              <w:rPr>
-                <w:noProof/>
-                <w:webHidden/>
-              </w:rPr>
-              <w:fldChar w:fldCharType="begin"/>
-            </w:r>
-            <w:r>
-              <w:rPr>
-                <w:noProof/>
-                <w:webHidden/>
-              </w:rPr>
-              <w:instrText xml:space="preserve"> PAGEREF _Toc39842238 \h </w:instrText>
-            </w:r>
-            <w:r>
-              <w:rPr>
-                <w:noProof/>
-                <w:webHidden/>
-              </w:rPr>
-            </w:r>
-            <w:r>
-              <w:rPr>
-                <w:noProof/>
-                <w:webHidden/>
-              </w:rPr>
-              <w:fldChar w:fldCharType="separate"/>
-            </w:r>
-            <w:r>
-              <w:rPr>
-                <w:noProof/>
-                <w:webHidden/>
-              </w:rPr>
-              <w:t>6</w:t>
-            </w:r>
-            <w:r>
-              <w:rPr>
-                <w:noProof/>
-                <w:webHidden/>
-              </w:rPr>
-              <w:fldChar w:fldCharType="end"/>
-            </w:r>
-          </w:hyperlink>
-        </w:p>
-        <w:p>
-          <w:pPr>
-            <w:pStyle w:val="21"/>
-            <w:tabs>
-              <w:tab w:val="right" w:leader="dot" w:pos="8494"/>
-            </w:tabs>
-            <w:ind w:left="240"/>
-            <w:rPr>
-              <w:rFonts w:asciiTheme="minorHAnsi" w:hAnsiTheme="minorHAnsi" w:cstheme="minorBidi"/>
-              <w:noProof/>
-              <w:kern w:val="0"/>
-              <w:sz w:val="22"/>
-              <w:szCs w:val="22"/>
-            </w:rPr>
-          </w:pPr>
-          <w:hyperlink w:anchor="_Toc39842239" w:history="1">
-            <w:r>
-              <w:rPr>
-                <w:rStyle w:val="a8"/>
-                <w:noProof/>
-              </w:rPr>
-              <w:t>6.Documents</w:t>
-            </w:r>
-            <w:r>
-              <w:rPr>
-                <w:noProof/>
-                <w:webHidden/>
-              </w:rPr>
-              <w:tab/>
-            </w:r>
-            <w:r>
-              <w:rPr>
-                <w:noProof/>
-                <w:webHidden/>
-              </w:rPr>
-              <w:fldChar w:fldCharType="begin"/>
-            </w:r>
-            <w:r>
-              <w:rPr>
-                <w:noProof/>
-                <w:webHidden/>
-              </w:rPr>
-              <w:instrText xml:space="preserve"> PAGEREF _Toc39842239 \h </w:instrText>
-            </w:r>
-            <w:r>
-              <w:rPr>
-                <w:noProof/>
-                <w:webHidden/>
-              </w:rPr>
-            </w:r>
-            <w:r>
-              <w:rPr>
-                <w:noProof/>
-                <w:webHidden/>
-              </w:rPr>
-              <w:fldChar w:fldCharType="separate"/>
-            </w:r>
-            <w:r>
-              <w:rPr>
-                <w:noProof/>
-                <w:webHidden/>
-              </w:rPr>
-              <w:t>6</w:t>
-            </w:r>
-            <w:r>
-              <w:rPr>
-                <w:noProof/>
-                <w:webHidden/>
-              </w:rPr>
-              <w:fldChar w:fldCharType="end"/>
-            </w:r>
-          </w:hyperlink>
-        </w:p>
-        <w:p>
           <w:r>
             <w:fldChar w:fldCharType="end"/>
           </w:r>
@@ -1593,7 +352,7 @@
         <w:pStyle w:val="2"/>
         <w:spacing w:before="360"/>
       </w:pPr>
-      <w:bookmarkStart w:id="1" w:name="_Toc39842219"/>
+      <w:bookmarkStart w:id="1" w:name="_Toc51688087"/>
       <w:r>
         <w:rPr>
           <w:rFonts w:hint="eastAsia"/>
@@ -1660,7 +419,6 @@
         <w:pStyle w:val="af3"/>
       </w:pPr>
       <w:r>
-        <w:lastRenderedPageBreak/>
         <w:t>Les modes de synchronisation pris en charge sont les suivants:</w:t>
       </w:r>
     </w:p>
@@ -1725,7 +483,11 @@
         <w:ind w:leftChars="200" w:left="480" w:firstLineChars="0" w:firstLine="0"/>
       </w:pPr>
       <w:r>
-        <w:t>Seuls les fichiers modifiés (par la taille et/ou la date/heure) sont copiés dans la cible. Les fichiers identiques, sur la base des critères de comparaison sélectionnés, sont supprimés du fichier maître sans être copiés. Les fichiers et dossiers de la cible, non présents sur le master, sont évidemment préservés.</w:t>
+        <w:t xml:space="preserve">Seuls les fichiers modifiés (par la taille et/ou la date/heure) sont copiés dans la cible. Les fichiers identiques, sur la base des critères de comparaison sélectionnés, sont supprimés du fichier maître sans être copiés. Les fichiers et dossiers de la cible, </w:t>
+      </w:r>
+      <w:r>
+        <w:lastRenderedPageBreak/>
+        <w:t>non présents sur le master, sont évidemment préservés.</w:t>
       </w:r>
     </w:p>
     <w:p>
@@ -1854,11 +616,7 @@
         <w:ind w:left="567" w:firstLineChars="0"/>
       </w:pPr>
       <w:r>
-        <w:t xml:space="preserve">Le nom du fichier/dossier n'existe que sur le maître ou la cible, et non sur les deux </w:t>
-      </w:r>
-      <w:r>
-        <w:lastRenderedPageBreak/>
-        <w:t>côtés</w:t>
+        <w:t>Le nom du fichier/dossier n'existe que sur le maître ou la cible, et non sur les deux côtés</w:t>
       </w:r>
     </w:p>
     <w:p>
@@ -1904,917 +662,26 @@
     </w:p>
     <w:p>
       <w:r>
-        <w:t>Lorsque la cible se trouve sur le stockage interne ou sur la carte SD, la plupart des systèmes Android ne permettent pas de régler l'heure de la dernière modification du fichier cible pour qu'elle corresponde à l'heure du fichier source. Lorsque la cible est une SMB (PC/NAS), ou un stockage OTG-USB, cela ne pose généralement pas de problème. SMSync2 détecte si l'heure/la date peut être réglée sur la cible pour correspondre au fichier source. Si ce n'est pas le cas, la dernière heure de mise à jour du fichier est enregistrée dans les fichiers de la base de données de l'application. Elle est ensuite utilisée pour comparer les fichiers et vérifier s'ils diffèrent dans le temps. Dans ce cas, si vous essayez de synchroniser la paire maître/cible avec une application tierce ou si les fichiers de données SMBSync2 sont effacés, les fichiers sources seront à nouveau copiés sur la cible. Vous pouvez régler l'option "Ne pas écraser le fichier de destination s'il est plus récent que le maître" en plus de la comparaison par taille pour surmonter ce problème.</w:t>
+        <w:t xml:space="preserve">Lorsque la cible se trouve sur le stockage interne ou sur la carte SD, la plupart des systèmes Android ne permettent pas de régler l'heure de la dernière modification du fichier cible pour qu'elle corresponde à l'heure du fichier source. Lorsque la cible est une SMB (PC/NAS), ou un stockage OTG-USB, cela ne pose généralement pas de problème. SMSync2 détecte si l'heure/la date peut être réglée sur la cible pour correspondre au fichier </w:t>
+      </w:r>
+      <w:r>
+        <w:lastRenderedPageBreak/>
+        <w:t>source. Si ce n'est pas le cas, la dernière heure de mise à jour du fichier est enregistrée dans les fichiers de la base de données de l'application. Elle est ensuite utilisée pour comparer les fichiers et vérifier s'ils diffèrent dans le temps. Dans ce cas, si vous essayez de synchroniser la paire maître/cible avec une application tierce ou si les fichiers de données SMBSync2 sont effacés, les fichiers sources seront à nouveau copiés sur la cible. Vous pouvez régler l'option "Ne pas écraser le fichier de destination s'il est plus récent que le maître" en plus de la comparaison par taille pour surmonter ce problème.</w:t>
       </w:r>
     </w:p>
     <w:p>
       <w:pPr>
         <w:pStyle w:val="2"/>
+        <w:keepLines/>
         <w:spacing w:before="360"/>
       </w:pPr>
-      <w:bookmarkStart w:id="2" w:name="_Toc450110990"/>
-      <w:bookmarkStart w:id="3" w:name="_Toc39842220"/>
+      <w:bookmarkStart w:id="2" w:name="_Toc51688088"/>
+      <w:bookmarkStart w:id="3" w:name="_Toc450110990"/>
       <w:r>
         <w:rPr>
-          <w:rFonts w:hint="eastAsia"/>
-        </w:rPr>
-        <w:t>2.</w:t>
-      </w:r>
-      <w:r>
-        <w:t xml:space="preserve"> </w:t>
-      </w:r>
-      <w:r>
-        <w:t>Autorisations</w:t>
-      </w:r>
-      <w:bookmarkEnd w:id="3"/>
-    </w:p>
-    <w:p>
-      <w:r>
-        <w:t>L'application utilise les autorisations suivantes.</w:t>
-      </w:r>
-    </w:p>
-    <w:p>
-      <w:pPr>
-        <w:pStyle w:val="20mm8261"/>
-        <w:spacing w:before="360"/>
-      </w:pPr>
-      <w:bookmarkStart w:id="4" w:name="_Toc8456826"/>
-      <w:bookmarkStart w:id="5" w:name="_Toc9071194"/>
-      <w:bookmarkStart w:id="6" w:name="_Toc39842221"/>
-      <w:r>
-        <w:rPr>
-          <w:rFonts w:hint="eastAsia"/>
+          <w:rFonts w:eastAsiaTheme="minorEastAsia" w:hint="eastAsia"/>
         </w:rPr>
         <w:t>2</w:t>
-      </w:r>
-      <w:r>
-        <w:rPr>
-          <w:rFonts w:hint="eastAsia"/>
-        </w:rPr>
-        <w:t>.1</w:t>
-      </w:r>
-      <w:bookmarkEnd w:id="4"/>
-      <w:bookmarkEnd w:id="5"/>
-      <w:r>
-        <w:rPr>
-          <w:rFonts w:hint="eastAsia"/>
-        </w:rPr>
-        <w:t xml:space="preserve"> </w:t>
-      </w:r>
-      <w:r>
-        <w:t>Lieu</w:t>
-      </w:r>
-      <w:bookmarkEnd w:id="6"/>
-    </w:p>
-    <w:p>
-      <w:pPr>
-        <w:pStyle w:val="ad"/>
-        <w:numPr>
-          <w:ilvl w:val="0"/>
-          <w:numId w:val="27"/>
-        </w:numPr>
-        <w:ind w:leftChars="0"/>
-      </w:pPr>
-      <w:r>
-        <w:t>approximate location (network-based)</w:t>
-      </w:r>
-    </w:p>
-    <w:p>
-      <w:r>
-        <w:t>Nécessaire pour obtenir le nom du SSID WiFi sur Android 8.1 et supérieur.</w:t>
-      </w:r>
-    </w:p>
-    <w:p>
-      <w:pPr>
-        <w:pStyle w:val="20mm8261"/>
-        <w:spacing w:before="360"/>
-      </w:pPr>
-      <w:bookmarkStart w:id="7" w:name="_Toc9071195"/>
-      <w:bookmarkStart w:id="8" w:name="_Toc39842222"/>
-      <w:r>
-        <w:rPr>
-          <w:rFonts w:hint="eastAsia"/>
-        </w:rPr>
-        <w:t>2</w:t>
-      </w:r>
-      <w:r>
-        <w:rPr>
-          <w:rFonts w:hint="eastAsia"/>
-        </w:rPr>
-        <w:t>.</w:t>
-      </w:r>
-      <w:r>
-        <w:rPr>
-          <w:rFonts w:hint="eastAsia"/>
-        </w:rPr>
-        <w:t>2</w:t>
-      </w:r>
-      <w:bookmarkEnd w:id="7"/>
-      <w:r>
-        <w:t xml:space="preserve"> </w:t>
-      </w:r>
-      <w:r>
-        <w:t>Photos/Médias/Fichiers</w:t>
-      </w:r>
-      <w:bookmarkEnd w:id="8"/>
-    </w:p>
-    <w:p>
-      <w:pPr>
-        <w:pStyle w:val="ad"/>
-        <w:numPr>
-          <w:ilvl w:val="0"/>
-          <w:numId w:val="28"/>
-        </w:numPr>
-        <w:ind w:leftChars="0"/>
-      </w:pPr>
-      <w:r>
-        <w:t xml:space="preserve">read the contents of your </w:t>
-      </w:r>
-      <w:r>
-        <w:t>External SD Card, Internal Storage and USB medias.</w:t>
-      </w:r>
-    </w:p>
-    <w:p>
-      <w:pPr>
-        <w:pStyle w:val="ad"/>
-        <w:numPr>
-          <w:ilvl w:val="0"/>
-          <w:numId w:val="28"/>
-        </w:numPr>
-        <w:ind w:leftChars="0"/>
-      </w:pPr>
-      <w:r>
-        <w:t>modify or delete the contents of your storage</w:t>
-      </w:r>
-    </w:p>
-    <w:p>
-      <w:r>
-        <w:t>Nécessaire pour la synchronisation des fichiers avec le stockage interne/externe/USB et pour les opérations de lecture/écriture sur les fichiers de données d'application.</w:t>
-      </w:r>
-    </w:p>
-    <w:p>
-      <w:pPr>
-        <w:pStyle w:val="20mm8261"/>
-        <w:spacing w:before="360"/>
-      </w:pPr>
-      <w:bookmarkStart w:id="9" w:name="_Toc9071196"/>
-      <w:bookmarkStart w:id="10" w:name="_Toc39842223"/>
-      <w:r>
-        <w:rPr>
-          <w:rFonts w:hint="eastAsia"/>
-        </w:rPr>
-        <w:lastRenderedPageBreak/>
-        <w:t>2</w:t>
-      </w:r>
-      <w:r>
-        <w:rPr>
-          <w:rFonts w:hint="eastAsia"/>
-        </w:rPr>
-        <w:t>.</w:t>
-      </w:r>
-      <w:r>
-        <w:rPr>
-          <w:rFonts w:hint="eastAsia"/>
-        </w:rPr>
-        <w:t>3</w:t>
-      </w:r>
-      <w:bookmarkEnd w:id="9"/>
-      <w:r>
-        <w:rPr>
-          <w:rFonts w:hint="eastAsia"/>
-        </w:rPr>
-        <w:t xml:space="preserve"> </w:t>
-      </w:r>
-      <w:r>
-        <w:t>Stockage</w:t>
-      </w:r>
-      <w:bookmarkEnd w:id="10"/>
-    </w:p>
-    <w:p>
-      <w:pPr>
-        <w:pStyle w:val="ad"/>
-        <w:numPr>
-          <w:ilvl w:val="0"/>
-          <w:numId w:val="29"/>
-        </w:numPr>
-        <w:ind w:leftChars="0"/>
-      </w:pPr>
-      <w:r>
-        <w:t>read the contents of your External SD Card, Internal Storage and USB medias.</w:t>
-      </w:r>
-    </w:p>
-    <w:p>
-      <w:pPr>
-        <w:pStyle w:val="ad"/>
-        <w:numPr>
-          <w:ilvl w:val="0"/>
-          <w:numId w:val="29"/>
-        </w:numPr>
-        <w:ind w:leftChars="0"/>
-      </w:pPr>
-      <w:r>
-        <w:t>modify or delete the contents of your storage</w:t>
-      </w:r>
-    </w:p>
-    <w:p>
-      <w:r>
-        <w:t>Nécessaire pour la synchronisation des fichiers avec le stockage interne/externe/USB et pour les opérations de lecture/écriture sur les fichiers de données d'application.</w:t>
-      </w:r>
-    </w:p>
-    <w:p>
-      <w:pPr>
-        <w:pStyle w:val="20mm8261"/>
-        <w:spacing w:before="360"/>
-      </w:pPr>
-      <w:bookmarkStart w:id="11" w:name="_Toc9071197"/>
-      <w:bookmarkStart w:id="12" w:name="_Toc39842224"/>
-      <w:r>
-        <w:rPr>
-          <w:rFonts w:hint="eastAsia"/>
-        </w:rPr>
-        <w:t>2</w:t>
-      </w:r>
-      <w:r>
-        <w:rPr>
-          <w:rFonts w:hint="eastAsia"/>
-        </w:rPr>
-        <w:t>.</w:t>
-      </w:r>
-      <w:r>
-        <w:rPr>
-          <w:rFonts w:hint="eastAsia"/>
-        </w:rPr>
-        <w:t>4</w:t>
-      </w:r>
-      <w:r>
-        <w:rPr>
-          <w:rFonts w:hint="eastAsia"/>
-        </w:rPr>
-        <w:t xml:space="preserve"> </w:t>
-      </w:r>
-      <w:bookmarkEnd w:id="11"/>
-      <w:r>
-        <w:t>Informations relatives à la connexion Wi-Fi</w:t>
-      </w:r>
-      <w:bookmarkEnd w:id="12"/>
-    </w:p>
-    <w:p>
-      <w:pPr>
-        <w:pStyle w:val="ad"/>
-        <w:numPr>
-          <w:ilvl w:val="0"/>
-          <w:numId w:val="30"/>
-        </w:numPr>
-        <w:ind w:leftChars="0"/>
-      </w:pPr>
-      <w:r>
-        <w:t>view Wi-Fi connections</w:t>
-      </w:r>
-    </w:p>
-    <w:p>
-      <w:r>
-        <w:t>Il est nécessaire de vérifier le statut du Wi-Fi (on/off) au début de la synchronisation.</w:t>
-      </w:r>
-    </w:p>
-    <w:p>
-      <w:pPr>
-        <w:pStyle w:val="20mm8261"/>
-        <w:spacing w:before="360"/>
-        <w:ind w:left="0" w:firstLine="0"/>
-      </w:pPr>
-      <w:bookmarkStart w:id="13" w:name="_Toc39842225"/>
-      <w:r>
-        <w:rPr>
-          <w:rFonts w:hint="eastAsia"/>
-        </w:rPr>
-        <w:t xml:space="preserve">2.5 </w:t>
-      </w:r>
-      <w:r>
-        <w:t>Autres</w:t>
-      </w:r>
-      <w:bookmarkEnd w:id="13"/>
-    </w:p>
-    <w:p>
-      <w:pPr>
-        <w:pStyle w:val="3"/>
-        <w:spacing w:before="360"/>
-      </w:pPr>
-      <w:bookmarkStart w:id="14" w:name="_Toc8456827"/>
-      <w:bookmarkStart w:id="15" w:name="_Toc9071199"/>
-      <w:bookmarkStart w:id="16" w:name="_Toc39842226"/>
-      <w:r>
-        <w:rPr>
-          <w:rFonts w:hint="eastAsia"/>
-        </w:rPr>
-        <w:t>2</w:t>
-      </w:r>
-      <w:r>
-        <w:rPr>
-          <w:rFonts w:hint="eastAsia"/>
-        </w:rPr>
-        <w:t>.</w:t>
-      </w:r>
-      <w:r>
-        <w:rPr>
-          <w:rFonts w:hint="eastAsia"/>
-        </w:rPr>
-        <w:t xml:space="preserve">5.1 </w:t>
-      </w:r>
-      <w:bookmarkEnd w:id="14"/>
-      <w:bookmarkEnd w:id="15"/>
-      <w:r>
-        <w:t>view network connections</w:t>
-      </w:r>
-      <w:bookmarkEnd w:id="16"/>
-    </w:p>
-    <w:p>
-      <w:r>
-        <w:t>Nécessaire pour confirmer que l'appareil est connecté au réseau au début de la synchronisation.</w:t>
-      </w:r>
-    </w:p>
-    <w:p>
-      <w:pPr>
-        <w:pStyle w:val="3"/>
-        <w:spacing w:before="360"/>
-      </w:pPr>
-      <w:bookmarkStart w:id="17" w:name="_Toc9071200"/>
-      <w:bookmarkStart w:id="18" w:name="_Toc39842227"/>
-      <w:r>
-        <w:rPr>
-          <w:rFonts w:hint="eastAsia"/>
-        </w:rPr>
-        <w:t>2</w:t>
-      </w:r>
-      <w:r>
-        <w:rPr>
-          <w:rFonts w:hint="eastAsia"/>
-        </w:rPr>
-        <w:t>.</w:t>
-      </w:r>
-      <w:r>
-        <w:rPr>
-          <w:rFonts w:hint="eastAsia"/>
-        </w:rPr>
-        <w:t>5.2</w:t>
-      </w:r>
-      <w:r>
-        <w:t xml:space="preserve"> </w:t>
-      </w:r>
-      <w:bookmarkEnd w:id="17"/>
-      <w:r>
-        <w:t>connect and disconnect from Wi-Fi</w:t>
-      </w:r>
-      <w:bookmarkEnd w:id="18"/>
-    </w:p>
-    <w:p>
-      <w:r>
-        <w:t>Il est nécessaire d'activer / désactiver le Wi-Fi avant et après une synchronisation programmée.</w:t>
-      </w:r>
-    </w:p>
-    <w:p>
-      <w:pPr>
-        <w:pStyle w:val="3"/>
-        <w:spacing w:before="360"/>
-      </w:pPr>
-      <w:bookmarkStart w:id="19" w:name="_Toc9071201"/>
-      <w:bookmarkStart w:id="20" w:name="_Toc39842228"/>
-      <w:r>
-        <w:rPr>
-          <w:rFonts w:hint="eastAsia"/>
-        </w:rPr>
-        <w:t>2</w:t>
-      </w:r>
-      <w:r>
-        <w:rPr>
-          <w:rFonts w:hint="eastAsia"/>
-        </w:rPr>
-        <w:t>.</w:t>
-      </w:r>
-      <w:r>
-        <w:rPr>
-          <w:rFonts w:hint="eastAsia"/>
-        </w:rPr>
-        <w:t>5.3</w:t>
-      </w:r>
-      <w:r>
-        <w:t xml:space="preserve"> </w:t>
-      </w:r>
-      <w:bookmarkEnd w:id="19"/>
-      <w:r>
-        <w:t>full network access</w:t>
-      </w:r>
-      <w:bookmarkEnd w:id="20"/>
-    </w:p>
-    <w:p>
-      <w:r>
-        <w:t>Nécessaire pour effectuer la synchronisation du réseau en utilisant le protocole SMB.</w:t>
-      </w:r>
-    </w:p>
-    <w:p>
-      <w:pPr>
-        <w:pStyle w:val="3"/>
-        <w:spacing w:before="360"/>
-      </w:pPr>
-      <w:bookmarkStart w:id="21" w:name="_Toc9071202"/>
-      <w:bookmarkStart w:id="22" w:name="_Toc39842229"/>
-      <w:r>
-        <w:rPr>
-          <w:rFonts w:hint="eastAsia"/>
-        </w:rPr>
-        <w:t>2</w:t>
-      </w:r>
-      <w:r>
-        <w:rPr>
-          <w:rFonts w:hint="eastAsia"/>
-        </w:rPr>
-        <w:t>.</w:t>
-      </w:r>
-      <w:r>
-        <w:rPr>
-          <w:rFonts w:hint="eastAsia"/>
-        </w:rPr>
-        <w:t>5.4</w:t>
-      </w:r>
-      <w:r>
-        <w:t xml:space="preserve"> </w:t>
-      </w:r>
-      <w:bookmarkEnd w:id="21"/>
-      <w:r>
-        <w:t>run at startup</w:t>
-      </w:r>
-      <w:bookmarkEnd w:id="22"/>
-    </w:p>
-    <w:p>
-      <w:r>
-        <w:t>Nécessaire pour effectuer une synchronisation programmée.</w:t>
-      </w:r>
-    </w:p>
-    <w:p>
-      <w:pPr>
-        <w:pStyle w:val="3"/>
-        <w:spacing w:before="360"/>
-      </w:pPr>
-      <w:bookmarkStart w:id="23" w:name="_Toc9071203"/>
-      <w:bookmarkStart w:id="24" w:name="_Toc39842230"/>
-      <w:r>
-        <w:rPr>
-          <w:rFonts w:hint="eastAsia"/>
-        </w:rPr>
-        <w:t>2</w:t>
-      </w:r>
-      <w:r>
-        <w:rPr>
-          <w:rFonts w:hint="eastAsia"/>
-        </w:rPr>
-        <w:t>.</w:t>
-      </w:r>
-      <w:r>
-        <w:rPr>
-          <w:rFonts w:hint="eastAsia"/>
-        </w:rPr>
-        <w:t>5.5</w:t>
-      </w:r>
-      <w:r>
-        <w:t xml:space="preserve"> </w:t>
-      </w:r>
-      <w:bookmarkEnd w:id="23"/>
-      <w:r>
-        <w:t>control vibration</w:t>
-      </w:r>
-      <w:bookmarkEnd w:id="24"/>
-    </w:p>
-    <w:p>
-      <w:r>
-        <w:t>Obligation de notifier l'utilisateur par vibration à la fin de la synchronisation.</w:t>
-      </w:r>
-    </w:p>
-    <w:p>
-      <w:pPr>
-        <w:pStyle w:val="3"/>
-        <w:spacing w:before="360"/>
-      </w:pPr>
-      <w:bookmarkStart w:id="25" w:name="_Toc9071204"/>
-      <w:bookmarkStart w:id="26" w:name="_Toc39842231"/>
-      <w:r>
-        <w:rPr>
-          <w:rFonts w:hint="eastAsia"/>
-        </w:rPr>
-        <w:t>2</w:t>
-      </w:r>
-      <w:r>
-        <w:rPr>
-          <w:rFonts w:hint="eastAsia"/>
-        </w:rPr>
-        <w:t>.</w:t>
-      </w:r>
-      <w:r>
-        <w:rPr>
-          <w:rFonts w:hint="eastAsia"/>
-        </w:rPr>
-        <w:t>5.6</w:t>
-      </w:r>
-      <w:r>
-        <w:t xml:space="preserve"> </w:t>
-      </w:r>
-      <w:bookmarkEnd w:id="25"/>
-      <w:r>
-        <w:t>prevent device from sleeping</w:t>
-      </w:r>
-      <w:bookmarkEnd w:id="26"/>
-    </w:p>
-    <w:p>
-      <w:r>
-        <w:t>Nécessaire pour lancer la synchronisation à partir d'une application programmée ou externe.</w:t>
-      </w:r>
-    </w:p>
-    <w:p>
-      <w:pPr>
-        <w:pStyle w:val="3"/>
-        <w:spacing w:before="360"/>
-      </w:pPr>
-      <w:bookmarkStart w:id="27" w:name="_Toc9071205"/>
-      <w:bookmarkStart w:id="28" w:name="_Toc39842232"/>
-      <w:r>
-        <w:rPr>
-          <w:rFonts w:hint="eastAsia"/>
-        </w:rPr>
-        <w:lastRenderedPageBreak/>
-        <w:t>2</w:t>
-      </w:r>
-      <w:r>
-        <w:rPr>
-          <w:rFonts w:hint="eastAsia"/>
-        </w:rPr>
-        <w:t>.</w:t>
-      </w:r>
-      <w:r>
-        <w:rPr>
-          <w:rFonts w:hint="eastAsia"/>
-        </w:rPr>
-        <w:t>5.7</w:t>
-      </w:r>
-      <w:r>
-        <w:t xml:space="preserve"> </w:t>
-      </w:r>
-      <w:bookmarkEnd w:id="27"/>
-      <w:r>
-        <w:t>install shortcuts</w:t>
-      </w:r>
-      <w:bookmarkEnd w:id="28"/>
-    </w:p>
-    <w:p>
-      <w:r>
-        <w:t>Nécessaire pour ajouter un raccourci de tâche de synchronisation sur l'écran d'accueil.</w:t>
-      </w:r>
-    </w:p>
-    <w:p>
-      <w:pPr>
-        <w:pStyle w:val="2"/>
-        <w:spacing w:before="360"/>
-      </w:pPr>
-      <w:bookmarkStart w:id="29" w:name="_Toc39842233"/>
-      <w:r>
-        <w:rPr>
-          <w:rFonts w:hint="eastAsia"/>
-        </w:rPr>
-        <w:t>3.</w:t>
-      </w:r>
-      <w:bookmarkStart w:id="30" w:name="_Toc9071206"/>
-      <w:r>
-        <w:rPr>
-          <w:rFonts w:hint="eastAsia"/>
-        </w:rPr>
-        <w:t xml:space="preserve"> </w:t>
-      </w:r>
-      <w:bookmarkEnd w:id="30"/>
-      <w:r>
-        <w:t>Données enregistrées par l'application</w:t>
-      </w:r>
-      <w:bookmarkEnd w:id="29"/>
-    </w:p>
-    <w:p>
-      <w:bookmarkStart w:id="31" w:name="_同期タスクリスト"/>
-      <w:bookmarkStart w:id="32" w:name="_Toc9071207"/>
-      <w:bookmarkEnd w:id="31"/>
-      <w:r>
-        <w:t>Aucune donnée ne sera envoyée en dehors de l'application si l'utilisateur ne l'utilise pas.</w:t>
-      </w:r>
-    </w:p>
-    <w:p>
-      <w:pPr>
-        <w:pStyle w:val="3"/>
-        <w:spacing w:before="360"/>
-      </w:pPr>
-      <w:bookmarkStart w:id="33" w:name="_Synchronization_task_list"/>
-      <w:bookmarkStart w:id="34" w:name="_3.1._Liste_des"/>
-      <w:bookmarkStart w:id="35" w:name="_Toc39842234"/>
-      <w:bookmarkEnd w:id="32"/>
-      <w:bookmarkEnd w:id="33"/>
-      <w:bookmarkEnd w:id="34"/>
-      <w:r>
-        <w:rPr>
-          <w:rFonts w:hint="eastAsia"/>
-        </w:rPr>
-        <w:t>3.1</w:t>
-      </w:r>
-      <w:r>
-        <w:rPr>
-          <w:rFonts w:hint="eastAsia"/>
-        </w:rPr>
-        <w:t>.</w:t>
-      </w:r>
-      <w:r>
-        <w:t xml:space="preserve"> Liste des tâches de synchronisation</w:t>
-      </w:r>
-      <w:bookmarkEnd w:id="35"/>
-    </w:p>
-    <w:p>
-      <w:r>
-        <w:t>L'application enregistre les données nécessaires pour effectuer la synchronisation.</w:t>
-      </w:r>
-    </w:p>
-    <w:p>
-      <w:pPr>
-        <w:pStyle w:val="ad"/>
-        <w:numPr>
-          <w:ilvl w:val="0"/>
-          <w:numId w:val="22"/>
-        </w:numPr>
-        <w:ind w:leftChars="0"/>
-        <w:jc w:val="left"/>
-      </w:pPr>
-      <w:r>
-        <w:t>Nom de répertoire, nom de fichier, nom d'hôte du serveur SMB, adresse IP, numéro de port, nom de compte, mot de passe (*1)</w:t>
-      </w:r>
-    </w:p>
-    <w:p>
-      <w:pPr>
-        <w:pStyle w:val="ad"/>
-        <w:numPr>
-          <w:ilvl w:val="0"/>
-          <w:numId w:val="22"/>
-        </w:numPr>
-        <w:ind w:leftChars="0"/>
-        <w:jc w:val="left"/>
-      </w:pPr>
-      <w:r>
-        <w:t>Nom du SSID Wi-Fi</w:t>
-      </w:r>
-    </w:p>
-    <w:p>
-      <w:pPr>
-        <w:pStyle w:val="ad"/>
-        <w:numPr>
-          <w:ilvl w:val="0"/>
-          <w:numId w:val="22"/>
-        </w:numPr>
-        <w:ind w:leftChars="0"/>
-        <w:jc w:val="left"/>
-      </w:pPr>
-      <w:r>
-        <w:t>Mot de passe de l'application (*1) pour protéger le lancement de l'application et la modification des paramètres</w:t>
-      </w:r>
-    </w:p>
-    <w:p>
-      <w:pPr>
-        <w:pStyle w:val="ad"/>
-        <w:numPr>
-          <w:ilvl w:val="0"/>
-          <w:numId w:val="22"/>
-        </w:numPr>
-        <w:ind w:leftChars="0"/>
-        <w:jc w:val="left"/>
-      </w:pPr>
-      <w:r>
-        <w:t>Paramètres de l'application</w:t>
-      </w:r>
-    </w:p>
-    <w:p>
-      <w:pPr>
-        <w:jc w:val="left"/>
-      </w:pPr>
-    </w:p>
-    <w:p>
-      <w:r>
-        <w:t>*1- Le mot de passe est crypté avec un mot de passe généré par le système et stocké dans le Keystore d'Android.</w:t>
-      </w:r>
-    </w:p>
-    <w:p>
-      <w:pPr>
-        <w:pStyle w:val="3"/>
-        <w:spacing w:before="360"/>
-      </w:pPr>
-      <w:bookmarkStart w:id="36" w:name="_Toc39842235"/>
-      <w:r>
-        <w:rPr>
-          <w:rFonts w:hint="eastAsia"/>
-        </w:rPr>
-        <w:t>3.2</w:t>
-      </w:r>
-      <w:r>
-        <w:rPr>
-          <w:rFonts w:hint="eastAsia"/>
-        </w:rPr>
-        <w:t>.</w:t>
-      </w:r>
-      <w:r>
-        <w:t xml:space="preserve"> Fiche d'activité de l'application</w:t>
-      </w:r>
-      <w:bookmarkEnd w:id="36"/>
-    </w:p>
-    <w:p>
-      <w:r>
-        <w:t>L'application doit enregistrer les données suivantes pour vérifier les résultats de la synchronisation et pour le dépannage.</w:t>
-      </w:r>
-    </w:p>
-    <w:p>
-      <w:pPr>
-        <w:pStyle w:val="ad"/>
-        <w:numPr>
-          <w:ilvl w:val="0"/>
-          <w:numId w:val="25"/>
-        </w:numPr>
-        <w:ind w:leftChars="0"/>
-      </w:pPr>
-      <w:r>
-        <w:t>Version Android, fabricant du terminal, nom du terminal, modèle du terminal, version de l'application</w:t>
-      </w:r>
-    </w:p>
-    <w:p>
-      <w:pPr>
-        <w:pStyle w:val="ad"/>
-        <w:numPr>
-          <w:ilvl w:val="0"/>
-          <w:numId w:val="25"/>
-        </w:numPr>
-        <w:ind w:leftChars="0"/>
-      </w:pPr>
-      <w:r>
-        <w:t>Nom du répertoire, nom du fichier, taille du fichier, date de la dernière modification du fichier</w:t>
-      </w:r>
-    </w:p>
-    <w:p>
-      <w:pPr>
-        <w:pStyle w:val="ad"/>
-        <w:numPr>
-          <w:ilvl w:val="0"/>
-          <w:numId w:val="25"/>
-        </w:numPr>
-        <w:ind w:leftChars="0"/>
-      </w:pPr>
-      <w:r>
-        <w:t>Nom d'hôte du serveur SMB, adresse IP, numéro de port, nom de compte</w:t>
-      </w:r>
-    </w:p>
-    <w:p>
-      <w:pPr>
-        <w:pStyle w:val="ad"/>
-        <w:numPr>
-          <w:ilvl w:val="0"/>
-          <w:numId w:val="25"/>
-        </w:numPr>
-        <w:ind w:leftChars="0"/>
-      </w:pPr>
-      <w:r>
-        <w:t>Nom de l'interface réseau, adresse IP, nom du SSID Wi-Fi</w:t>
-      </w:r>
-    </w:p>
-    <w:p>
-      <w:pPr>
-        <w:pStyle w:val="ad"/>
-        <w:numPr>
-          <w:ilvl w:val="0"/>
-          <w:numId w:val="25"/>
-        </w:numPr>
-        <w:ind w:leftChars="0"/>
-      </w:pPr>
-      <w:r>
-        <w:t>Paramètres du système</w:t>
-      </w:r>
-    </w:p>
-    <w:p>
-      <w:pPr>
-        <w:pStyle w:val="ad"/>
-        <w:numPr>
-          <w:ilvl w:val="0"/>
-          <w:numId w:val="25"/>
-        </w:numPr>
-        <w:ind w:leftChars="0"/>
-      </w:pPr>
-      <w:r>
-        <w:t>Paramètres de l'application</w:t>
-      </w:r>
-    </w:p>
-    <w:p>
-      <w:pPr>
-        <w:pStyle w:val="3"/>
-        <w:spacing w:before="360"/>
-      </w:pPr>
-      <w:bookmarkStart w:id="37" w:name="_Toc39842236"/>
-      <w:r>
-        <w:rPr>
-          <w:rFonts w:hint="eastAsia"/>
-        </w:rPr>
-        <w:t>3.3</w:t>
-      </w:r>
-      <w:r>
-        <w:rPr>
-          <w:rFonts w:hint="eastAsia"/>
-        </w:rPr>
-        <w:t>.</w:t>
-      </w:r>
-      <w:r>
-        <w:t xml:space="preserve"> </w:t>
-      </w:r>
-      <w:r>
-        <w:t>Paramètres exportés et liste des tâches de synchronisation</w:t>
-      </w:r>
-      <w:bookmarkEnd w:id="37"/>
-    </w:p>
-    <w:p>
-      <w:r>
-        <w:t>L'application peut exporter "</w:t>
-      </w:r>
-      <w:hyperlink w:anchor="_3.1._Liste_des" w:history="1">
-        <w:r>
-          <w:rPr>
-            <w:rStyle w:val="a8"/>
-          </w:rPr>
-          <w:t>3.1 Liste des tâches de synchronisation</w:t>
-        </w:r>
-      </w:hyperlink>
-      <w:r>
-        <w:t>" vers un fichier. Vous pouvez protéger le fichier par un mot de passe avant de l'exporter.</w:t>
-      </w:r>
-    </w:p>
-    <w:p>
-      <w:pPr>
-        <w:pStyle w:val="ad"/>
-        <w:numPr>
-          <w:ilvl w:val="0"/>
-          <w:numId w:val="26"/>
-        </w:numPr>
-        <w:ind w:leftChars="0"/>
-      </w:pPr>
-      <w:r>
-        <w:t>Nom du répertoire, nom du fichier</w:t>
-      </w:r>
-    </w:p>
-    <w:p>
-      <w:pPr>
-        <w:pStyle w:val="ad"/>
-        <w:numPr>
-          <w:ilvl w:val="0"/>
-          <w:numId w:val="26"/>
-        </w:numPr>
-        <w:ind w:leftChars="0"/>
-      </w:pPr>
-      <w:r>
-        <w:t xml:space="preserve">Nom d'hôte du serveur SMB, adresse IP, numéro de port, nom de compte, mot de </w:t>
-      </w:r>
-      <w:r>
-        <w:lastRenderedPageBreak/>
-        <w:t>passe</w:t>
-      </w:r>
-    </w:p>
-    <w:p>
-      <w:pPr>
-        <w:pStyle w:val="ad"/>
-        <w:numPr>
-          <w:ilvl w:val="0"/>
-          <w:numId w:val="26"/>
-        </w:numPr>
-        <w:ind w:leftChars="0"/>
-      </w:pPr>
-      <w:r>
-        <w:t>Nom du SSID Wi-Fi</w:t>
-      </w:r>
-    </w:p>
-    <w:p>
-      <w:pPr>
-        <w:pStyle w:val="ad"/>
-        <w:numPr>
-          <w:ilvl w:val="0"/>
-          <w:numId w:val="26"/>
-        </w:numPr>
-        <w:ind w:leftChars="0"/>
-      </w:pPr>
-      <w:r>
-        <w:t>Paramètres de l'application</w:t>
-      </w:r>
-    </w:p>
-    <w:p>
-      <w:pPr>
-        <w:pStyle w:val="2"/>
-        <w:keepLines/>
-        <w:spacing w:before="360"/>
-      </w:pPr>
-      <w:bookmarkStart w:id="38" w:name="_Toc39842237"/>
-      <w:r>
-        <w:rPr>
-          <w:rFonts w:hint="eastAsia"/>
-        </w:rPr>
-        <w:t>4</w:t>
       </w:r>
       <w:r>
         <w:rPr>
@@ -2834,7 +701,7 @@
         </w:rPr>
         <w:t>s</w:t>
       </w:r>
-      <w:bookmarkEnd w:id="38"/>
+      <w:bookmarkEnd w:id="2"/>
     </w:p>
     <w:p>
       <w:r>
@@ -2847,7 +714,7 @@
           <w:rPr>
             <w:rStyle w:val="a8"/>
           </w:rPr>
-          <w:t>https://drive.google.com/file/d/1a8CTRu9xoCD74Qn0YZxzry-LHxQ8j7dE/view?usp=sharing</w:t>
+          <w:t>https://drive.google.com/file/d/1QPz_VN8Hur0cfvzF35SP-dt9_QTkv-ZA/view?usp=sharing</w:t>
         </w:r>
       </w:hyperlink>
     </w:p>
@@ -2856,12 +723,12 @@
         <w:pStyle w:val="2"/>
         <w:spacing w:before="360"/>
       </w:pPr>
-      <w:bookmarkStart w:id="39" w:name="_Toc39842238"/>
+      <w:bookmarkStart w:id="4" w:name="_Toc51688089"/>
       <w:r>
         <w:rPr>
-          <w:rFonts w:hint="eastAsia"/>
+          <w:rFonts w:eastAsiaTheme="minorEastAsia" w:hint="eastAsia"/>
         </w:rPr>
-        <w:t>5</w:t>
+        <w:t>3</w:t>
       </w:r>
       <w:r>
         <w:rPr>
@@ -2869,18 +736,18 @@
         </w:rPr>
         <w:t>.</w:t>
       </w:r>
-      <w:bookmarkEnd w:id="2"/>
+      <w:bookmarkEnd w:id="3"/>
       <w:r>
         <w:t xml:space="preserve"> Bibliothèque externe</w:t>
       </w:r>
-      <w:bookmarkEnd w:id="39"/>
+      <w:bookmarkEnd w:id="4"/>
     </w:p>
     <w:p>
       <w:pPr>
         <w:pStyle w:val="ad"/>
         <w:numPr>
           <w:ilvl w:val="0"/>
-          <w:numId w:val="11"/>
+          <w:numId w:val="33"/>
         </w:numPr>
         <w:ind w:leftChars="0"/>
       </w:pPr>
@@ -2888,30 +755,8 @@
         <w:r>
           <w:rPr>
             <w:rStyle w:val="a8"/>
-            <w:rFonts w:hint="eastAsia"/>
           </w:rPr>
-          <w:t>jcifs-</w:t>
-        </w:r>
-        <w:r>
-          <w:rPr>
-            <w:rStyle w:val="a8"/>
-            <w:rFonts w:hint="eastAsia"/>
-          </w:rPr>
-          <w:t>ng</w:t>
-        </w:r>
-        <w:r>
-          <w:rPr>
-            <w:rStyle w:val="a8"/>
-            <w:rFonts w:hint="eastAsia"/>
-          </w:rPr>
-          <w:t xml:space="preserve"> Client</w:t>
-        </w:r>
-        <w:r>
-          <w:rPr>
-            <w:rStyle w:val="a8"/>
-            <w:rFonts w:hint="eastAsia"/>
-          </w:rPr>
-          <w:t>Library</w:t>
+          <w:t>jcifs-ng ClientLibrary</w:t>
         </w:r>
       </w:hyperlink>
     </w:p>
@@ -2920,7 +765,7 @@
         <w:pStyle w:val="ad"/>
         <w:numPr>
           <w:ilvl w:val="0"/>
-          <w:numId w:val="11"/>
+          <w:numId w:val="33"/>
         </w:numPr>
         <w:ind w:leftChars="0"/>
       </w:pPr>
@@ -2928,7 +773,6 @@
         <w:r>
           <w:rPr>
             <w:rStyle w:val="a8"/>
-            <w:rFonts w:hint="eastAsia"/>
           </w:rPr>
           <w:t>jcifs-1.3.17</w:t>
         </w:r>
@@ -2939,39 +783,16 @@
         <w:pStyle w:val="ad"/>
         <w:numPr>
           <w:ilvl w:val="0"/>
-          <w:numId w:val="11"/>
+          <w:numId w:val="33"/>
         </w:numPr>
         <w:ind w:leftChars="0"/>
-      </w:pPr>
-      <w:r>
-        <w:rPr>
-          <w:rFonts w:hint="eastAsia"/>
-        </w:rPr>
-        <w:t>Zip4J 1.3.2</w:t>
-      </w:r>
-    </w:p>
-    <w:p>
-      <w:pPr>
-        <w:pStyle w:val="a"/>
-        <w:numPr>
-          <w:ilvl w:val="0"/>
-          <w:numId w:val="11"/>
-        </w:numPr>
-        <w:ind w:firstLineChars="0"/>
       </w:pPr>
       <w:hyperlink r:id="rId11" w:history="1">
         <w:r>
           <w:rPr>
             <w:rStyle w:val="a8"/>
           </w:rPr>
-          <w:t>X</w:t>
-        </w:r>
-        <w:r>
-          <w:rPr>
-            <w:rStyle w:val="a8"/>
-            <w:rFonts w:hint="eastAsia"/>
-          </w:rPr>
-          <w:t>mpcore-5.1.3</w:t>
+          <w:t>Zip4J 1.3.2</w:t>
         </w:r>
       </w:hyperlink>
     </w:p>
@@ -2980,8 +801,11 @@
         <w:pStyle w:val="a"/>
         <w:numPr>
           <w:ilvl w:val="0"/>
-          <w:numId w:val="11"/>
+          <w:numId w:val="33"/>
         </w:numPr>
+        <w:tabs>
+          <w:tab w:val="left" w:pos="720"/>
+        </w:tabs>
         <w:ind w:firstLineChars="0"/>
       </w:pPr>
       <w:hyperlink r:id="rId12" w:history="1">
@@ -2989,14 +813,28 @@
           <w:rPr>
             <w:rStyle w:val="a8"/>
           </w:rPr>
-          <w:t>M</w:t>
+          <w:t>Xmpcore-5.1.3</w:t>
         </w:r>
+      </w:hyperlink>
+    </w:p>
+    <w:p>
+      <w:pPr>
+        <w:pStyle w:val="a"/>
+        <w:numPr>
+          <w:ilvl w:val="0"/>
+          <w:numId w:val="33"/>
+        </w:numPr>
+        <w:tabs>
+          <w:tab w:val="left" w:pos="720"/>
+        </w:tabs>
+        <w:ind w:firstLineChars="0"/>
+      </w:pPr>
+      <w:hyperlink r:id="rId13" w:history="1">
         <w:r>
           <w:rPr>
             <w:rStyle w:val="a8"/>
-            <w:rFonts w:hint="eastAsia"/>
           </w:rPr>
-          <w:t>etadata-extractor</w:t>
+          <w:t>Metadata-extractor</w:t>
         </w:r>
       </w:hyperlink>
     </w:p>
@@ -3017,12 +855,12 @@
           <w:rFonts w:eastAsiaTheme="minorEastAsia"/>
         </w:rPr>
       </w:pPr>
-      <w:bookmarkStart w:id="40" w:name="_Toc39842239"/>
+      <w:bookmarkStart w:id="5" w:name="_Toc51688090"/>
       <w:r>
         <w:rPr>
-          <w:rFonts w:hint="eastAsia"/>
+          <w:rFonts w:eastAsiaTheme="minorEastAsia" w:hint="eastAsia"/>
         </w:rPr>
-        <w:t>6</w:t>
+        <w:t>4</w:t>
       </w:r>
       <w:r>
         <w:rPr>
@@ -3042,7 +880,7 @@
         </w:rPr>
         <w:t>s</w:t>
       </w:r>
-      <w:bookmarkEnd w:id="40"/>
+      <w:bookmarkEnd w:id="5"/>
     </w:p>
     <w:p>
       <w:pPr>
@@ -3060,7 +898,7 @@
       <w:pPr>
         <w:wordWrap w:val="0"/>
       </w:pPr>
-      <w:hyperlink r:id="rId13" w:history="1">
+      <w:hyperlink r:id="rId14" w:history="1">
         <w:r>
           <w:rPr>
             <w:rStyle w:val="a8"/>
@@ -3070,9 +908,9 @@
       </w:hyperlink>
     </w:p>
     <w:sectPr>
-      <w:headerReference w:type="even" r:id="rId14"/>
-      <w:headerReference w:type="default" r:id="rId15"/>
-      <w:footerReference w:type="default" r:id="rId16"/>
+      <w:headerReference w:type="even" r:id="rId15"/>
+      <w:headerReference w:type="default" r:id="rId16"/>
+      <w:footerReference w:type="default" r:id="rId17"/>
       <w:pgSz w:w="11906" w:h="16838"/>
       <w:pgMar w:top="851" w:right="1701" w:bottom="851" w:left="1701" w:header="283" w:footer="245" w:gutter="0"/>
       <w:cols w:space="425"/>
@@ -3299,7 +1137,7 @@
         <w:rStyle w:val="ac"/>
         <w:noProof/>
       </w:rPr>
-      <w:t>1</w:t>
+      <w:t>3</w:t>
     </w:r>
     <w:r>
       <w:rPr>
@@ -3337,7 +1175,7 @@
         <w:rStyle w:val="ac"/>
         <w:noProof/>
       </w:rPr>
-      <w:t>6</w:t>
+      <w:t>3</w:t>
     </w:r>
     <w:r>
       <w:rPr>
@@ -3671,7 +1509,7 @@
         <v:path o:extrusionok="f" gradientshapeok="t" o:connecttype="rect"/>
         <o:lock v:ext="edit" aspectratio="t"/>
       </v:shapetype>
-      <v:shape id="_x0000_i1027" type="#_x0000_t75" style="width:9.75pt;height:9.75pt" o:bullet="t">
+      <v:shape id="_x0000_i1032" type="#_x0000_t75" style="width:9.75pt;height:9.75pt" o:bullet="t">
         <v:imagedata r:id="rId1" o:title="BD21335_"/>
       </v:shape>
     </w:pict>
@@ -7423,6 +5261,66 @@
   </w:num>
   <w:num w:numId="30">
     <w:abstractNumId w:val="25"/>
+  </w:num>
+  <w:num w:numId="31">
+    <w:abstractNumId w:val="15"/>
+    <w:lvlOverride w:ilvl="0"/>
+    <w:lvlOverride w:ilvl="1">
+      <w:startOverride w:val="1"/>
+    </w:lvlOverride>
+    <w:lvlOverride w:ilvl="2">
+      <w:startOverride w:val="1"/>
+    </w:lvlOverride>
+    <w:lvlOverride w:ilvl="3">
+      <w:startOverride w:val="1"/>
+    </w:lvlOverride>
+    <w:lvlOverride w:ilvl="4">
+      <w:startOverride w:val="1"/>
+    </w:lvlOverride>
+    <w:lvlOverride w:ilvl="5">
+      <w:startOverride w:val="1"/>
+    </w:lvlOverride>
+    <w:lvlOverride w:ilvl="6">
+      <w:startOverride w:val="1"/>
+    </w:lvlOverride>
+    <w:lvlOverride w:ilvl="7">
+      <w:startOverride w:val="1"/>
+    </w:lvlOverride>
+    <w:lvlOverride w:ilvl="8">
+      <w:startOverride w:val="1"/>
+    </w:lvlOverride>
+  </w:num>
+  <w:num w:numId="32">
+    <w:abstractNumId w:val="0"/>
+    <w:lvlOverride w:ilvl="0"/>
+  </w:num>
+  <w:num w:numId="33">
+    <w:abstractNumId w:val="14"/>
+    <w:lvlOverride w:ilvl="0"/>
+    <w:lvlOverride w:ilvl="1">
+      <w:startOverride w:val="1"/>
+    </w:lvlOverride>
+    <w:lvlOverride w:ilvl="2">
+      <w:startOverride w:val="1"/>
+    </w:lvlOverride>
+    <w:lvlOverride w:ilvl="3">
+      <w:startOverride w:val="1"/>
+    </w:lvlOverride>
+    <w:lvlOverride w:ilvl="4">
+      <w:startOverride w:val="1"/>
+    </w:lvlOverride>
+    <w:lvlOverride w:ilvl="5">
+      <w:startOverride w:val="1"/>
+    </w:lvlOverride>
+    <w:lvlOverride w:ilvl="6">
+      <w:startOverride w:val="1"/>
+    </w:lvlOverride>
+    <w:lvlOverride w:ilvl="7">
+      <w:startOverride w:val="1"/>
+    </w:lvlOverride>
+    <w:lvlOverride w:ilvl="8">
+      <w:startOverride w:val="1"/>
+    </w:lvlOverride>
   </w:num>
   <w:numIdMacAtCleanup w:val="15"/>
 </w:numbering>
@@ -8536,7 +6434,7 @@
 </file>
 
 <file path=customXml/itemProps1.xml><?xml version="1.0" encoding="utf-8"?>
-<ds:datastoreItem xmlns:ds="http://schemas.openxmlformats.org/officeDocument/2006/customXml" ds:itemID="{1AB6984C-FA10-485A-B0EF-21DCF69F98B3}">
+<ds:datastoreItem xmlns:ds="http://schemas.openxmlformats.org/officeDocument/2006/customXml" ds:itemID="{0E4D8190-F372-4C82-BDDE-76F1D85507FF}">
   <ds:schemaRefs>
     <ds:schemaRef ds:uri="http://schemas.openxmlformats.org/officeDocument/2006/bibliography"/>
   </ds:schemaRefs>
